--- a/backend/output/02_焊接5步法.docx
+++ b/backend/output/02_焊接5步法.docx
@@ -948,11 +948,11 @@
             <w:r>
               <w:t>【教学内容】</w:t>
               <w:br/>
-              <w:t>本节课主要讲授电子焊接中的核心技能——焊接5步法。教学内容包括：第一步，准备施焊（清洁烙铁头、准备焊料与元件）；第二步，加热焊件（烙铁头同时接触焊盘与元件引脚）；第三步，送入焊丝（在焊件加热到适当温度时送入焊料）；第四步，移开焊丝（当焊料熔化并覆盖焊点后迅速移开）；第五步，移开烙铁（焊点形成后沿45度角迅速移开烙铁）。课程将结合电气自动化专业常见的电路板元器件（如电阻、电容、集成电路插座）进行讲解与实操，强调焊点质量（光亮、圆润、无虚焊）与操作安全规范。通过理实一体化的教学，使学生掌握标准、可靠的焊接操作流程。</w:t>
+              <w:t>本节课的教学内容是电子焊接技术中的核心技能——焊接5步法。具体包括：第一步，准备施焊（清洁烙铁头、准备焊料与焊件）；第二步，加热焊件（将烙铁头接触焊盘与引脚，进行均匀加热）；第三步，送入焊丝（当焊件达到合适温度时，从烙铁头对面送入焊锡丝）；第四步，移开焊丝（当焊锡熔化并覆盖焊盘后，迅速移开焊锡丝）；第五步，移开烙铁（待焊点形成饱满光滑的圆锥形后，沿引脚方向快速移开烙铁）。课程将详细讲解每一步的操作要领、温度控制、时间把握以及质量标准，并通过实物演示和实操训练，使学生掌握正确的焊接手法，为后续电路板组装与维修打下坚实基础。</w:t>
               <w:br/>
               <w:t>【学情分析】</w:t>
               <w:br/>
-              <w:t>授课对象为电气自动化专业二年级学生，已具备基本的电路知识和元器件识别能力，对焊接工具（电烙铁）有初步接触，但操作不规范、不系统。学生学习兴趣较高，动手意愿强，但部分学生可能存在畏难情绪或操作粗心的问题。可能遇到的困难包括：对加热温度与时间的把控不准确，导致虚焊或烫坏元件；送锡量与移开时机的配合不当，导致焊点拉尖或堆锡；在操作中忽视安全，存在烫伤或工具损坏的风险。需要教师通过清晰示范、分步指导和及时纠错来帮助学生克服困难。</w:t>
+              <w:t>授课对象为电气自动化专业二年级学生，已具备基本的电路知识和元器件识别能力，对焊接工具（电烙铁）有初步接触，但操作不规范、不熟练。学生学习积极性较高，动手意愿强，但部分学生可能存在畏难情绪或粗心大意的问题。预计学生在操作中可能遇到的困难包括：烙铁温度控制不当导致虚焊或烫坏元件；送锡时机和量把握不准，造成焊点不饱满或连锡；移开烙铁的方向和速度不当，形成拉尖或毛刺。需要教师通过清晰示范、分步指导和及时纠错来帮助学生克服困难。</w:t>
             </w:r>
           </w:p>
         </w:tc>
@@ -1019,11 +1019,11 @@
               <w:jc w:val="left"/>
             </w:pPr>
             <w:r>
-              <w:t>1. 知识目标：掌握焊接5步法的具体内容与操作要领，理解每一步的作用与原理；理解合格焊点的质量标准与常见焊接缺陷的成因。</w:t>
+              <w:t>1. 知识目标：掌握焊接5步法的具体内容与操作顺序；理解每一步操作的作用原理及对焊点质量的影响；理解良好焊点的质量标准（光滑、饱满、呈圆锥形）。</w:t>
               <w:br/>
-              <w:t>2. 能力目标：能按照焊接5步法的标准流程，独立、规范地完成通孔元器件（如电阻、电容）在万能板上的焊接操作；具备初步判断焊点质量并进行简单修复的能力。</w:t>
+              <w:t>2. 能力目标：能按照焊接5步法，独立、规范地完成直插式元器件的焊接操作；具备初步判断焊点质量好坏并进行简单修复的能力；具备安全、规范使用电烙铁等焊接工具的能力。</w:t>
               <w:br/>
-              <w:t>3. 素质目标：培养严谨细致、精益求精的工匠精神和规范操作的安全意识；树立质量第一、责任担当的职业素养。</w:t>
+              <w:t>3. 素质目标：培养严谨细致、精益求精的工匠精神和质量意识；树立规范操作、安全第一的职业素养；培养耐心专注、不怕失败的学习态度。</w:t>
             </w:r>
           </w:p>
         </w:tc>
@@ -1090,7 +1090,7 @@
               <w:jc w:val="left"/>
             </w:pPr>
             <w:r>
-              <w:t>1. 重点1：焊接5步法的完整操作流程与动作要领</w:t>
+              <w:t>1. 重点1：焊接5步法的完整操作流程与顺序</w:t>
               <w:br/>
               <w:t>2. 重点2：加热焊件与送入焊丝的时机配合</w:t>
               <w:br/>
@@ -1161,9 +1161,9 @@
               <w:jc w:val="left"/>
             </w:pPr>
             <w:r>
-              <w:t>1. 难点1：对加热温度和时间的感觉把控，避免加热不足（虚焊）或过热（损坏）</w:t>
+              <w:t>1. 难点1：加热时间与送锡量的精准控制，避免虚焊或焊锡过多</w:t>
               <w:br/>
-              <w:t>2. 难点2：移开焊丝和移开烙铁的顺序与时机，形成合格焊点</w:t>
+              <w:t>2. 难点2：移开烙铁的动作要领，确保焊点形状完美无拉尖</w:t>
             </w:r>
           </w:p>
         </w:tc>
@@ -1224,11 +1224,11 @@
             <w:r>
               <w:t>【教学方法】</w:t>
               <w:br/>
-              <w:t>任务驱动法、示范教学法、分组练习法</w:t>
+              <w:t>任务驱动法、示范教学法、理实一体练习法、小组合作探究法</w:t>
               <w:br/>
               <w:t>【教学资源】</w:t>
               <w:br/>
-              <w:t>电烙铁、焊锡丝、松香、万能电路板、电阻电容等元器件、多媒体课件（含焊接5步法动画）、焊接操作视频、实物投影仪、安全操作手册</w:t>
+              <w:t>多媒体课件（含焊接5步法动画）、焊接实训台（含恒温烙铁、焊锡丝、松香）、练习电路板与元器件、焊接质量评价标准挂图、操作微视频、安全防护用品（护目镜、手套）</w:t>
             </w:r>
           </w:p>
         </w:tc>
@@ -1288,13 +1288,13 @@
               <w:jc w:val="left"/>
             </w:pPr>
             <w:r>
-              <w:t>1. 思政点1：结合我国在高端制造、航天电子等领域对高可靠性焊接技术的迫切需求，阐述扎实基本功对国家科技进步的价值。</w:t>
+              <w:t>1. 思政点1：结合我国在高端电子制造、航空航天等领域对高可靠性焊接技术的迫切需求，阐述扎实基本功对国家科技自立自强的重要性。</w:t>
               <w:br/>
-              <w:t>2. 思政点2：强调焊接操作的每一步都关乎产品质量，引导学生树立精益求精、一丝不苟的工匠精神。</w:t>
+              <w:t>2. 思政点2：强调焊接操作中的一丝不苟和精益求精，引导学生体会工匠精神在制造业中的核心价值。</w:t>
               <w:br/>
-              <w:t>3. 思政点3：在分组练习中培养团队协作、互帮互助的意识，同时严格遵守安全操作规程，培养责任意识。</w:t>
+              <w:t>3. 思政点3：通过小组协作完成焊接任务，培养团队沟通与协作意识；反复强调用电安全与操作规范，强化安全责任意识。</w:t>
               <w:br/>
-              <w:t>4. 思政点4：通过介绍我国在电子制造领域的成就，如国产芯片封装技术，增强学生的民族自豪感和投身技术创新的使命感。</w:t>
+              <w:t>4. 思政点4：介绍我国焊接技术从跟跑到并跑甚至领跑的部分领域，增强学生的民族自豪感和投身技术创新的使命感。</w:t>
             </w:r>
           </w:p>
         </w:tc>
@@ -1621,7 +1621,7 @@
               <w:jc w:val="left"/>
             </w:pPr>
             <w:r>
-              <w:t>展示一个因焊接不良导致设备故障的案例（如虚焊导致控制器失灵），引出焊接质量的重要性。播放一段标准焊接过程的快放视频，激发学生兴趣。明确提出本节课的学习任务：掌握焊接5步法，焊出合格焊点。</w:t>
+              <w:t>展示一块焊接精良的电路板和一块存在虚焊、连锡等问题的电路板，对比引出焊接质量的重要性。播放一段简短的高端电子制造视频，引出焊接5步法是高质量焊接的基础。明确本节课的学习任务与目标。</w:t>
             </w:r>
           </w:p>
         </w:tc>
@@ -1635,7 +1635,7 @@
               <w:jc w:val="left"/>
             </w:pPr>
             <w:r>
-              <w:t>展示案例、播放视频、提出问题、阐述任务目标与意义。</w:t>
+              <w:t>展示实物、播放视频、提出问题、阐述课程目标与任务。</w:t>
             </w:r>
           </w:p>
         </w:tc>
@@ -1649,7 +1649,7 @@
               <w:jc w:val="left"/>
             </w:pPr>
             <w:r>
-              <w:t>观看、思考、讨论焊接不良的后果，明确学习目标。</w:t>
+              <w:t>观察对比、思考问题、明确学习目标。</w:t>
             </w:r>
           </w:p>
         </w:tc>
@@ -1679,7 +1679,7 @@
               <w:jc w:val="left"/>
             </w:pPr>
             <w:r>
-              <w:t>系统讲解焊接5步法的每一步名称、操作要点、注意事项及原理。利用多媒体动画分解动作。教师使用实物投影仪进行现场慢速示范，重点演示加热位置、送锡时机和移开动作，并展示合格与不合格焊点的对比。强调安全注意事项（烙铁摆放、烫伤预防）。</w:t>
+              <w:t>利用多媒体课件，结合动画详细分解讲解焊接5步法的每一步操作要领、作用、注意事项及常见错误。教师使用实物投影或近距离巡回，进行慢动作标准示范，尤其强调加热位置、送锡角度、移开时机等关键点。讲解焊点质量评价标准。</w:t>
             </w:r>
           </w:p>
         </w:tc>
@@ -1693,7 +1693,7 @@
               <w:jc w:val="left"/>
             </w:pPr>
             <w:r>
-              <w:t>结合课件讲解、动画演示、现场操作示范、提问互动、强调安全。</w:t>
+              <w:t>课件讲解、关键点强调、标准动作慢速示范、提问互动。</w:t>
             </w:r>
           </w:p>
         </w:tc>
@@ -1737,7 +1737,7 @@
               <w:jc w:val="left"/>
             </w:pPr>
             <w:r>
-              <w:t>学生2-3人一组，领取工具和材料（万能板、电阻）。在教师指导下，按照焊接5步法，先在废旧板或铜丝上进行模仿练习，重点感受加热和送锡。教师巡回指导，纠正学生握姿、加热位置等基础错误。</w:t>
+              <w:t>学生2-3人一组，在练习板上进行焊接5步法的分解动作模仿和连贯练习。教师布置初始任务：在报废板或练习板上焊接5个电阻。教师巡视指导，纠正普遍性错误，对个别学生进行手把手辅导。</w:t>
             </w:r>
           </w:p>
         </w:tc>
@@ -1751,7 +1751,7 @@
               <w:jc w:val="left"/>
             </w:pPr>
             <w:r>
-              <w:t>分发材料与工具，强调练习步骤，巡回进行一对一或小组指导，及时纠正普遍性错误。</w:t>
+              <w:t>布置任务、巡视指导、个别辅导、收集共性问题。</w:t>
             </w:r>
           </w:p>
         </w:tc>
@@ -1765,7 +1765,7 @@
               <w:jc w:val="left"/>
             </w:pPr>
             <w:r>
-              <w:t>分组进行模仿练习，互相观察动作，记录操作感受，接受教师指导。</w:t>
+              <w:t>分组练习、模仿操作、互相观察、记录遇到的问题。</w:t>
             </w:r>
           </w:p>
         </w:tc>
@@ -1781,7 +1781,7 @@
               <w:jc w:val="left"/>
             </w:pPr>
             <w:r>
-              <w:t>任务实施与巩固提升（50min）</w:t>
+              <w:t>巩固提升与质量评价（50min）</w:t>
             </w:r>
           </w:p>
         </w:tc>
@@ -1795,7 +1795,7 @@
               <w:jc w:val="left"/>
             </w:pPr>
             <w:r>
-              <w:t>布置具体任务：在万能板上按照给定图纸，正确焊接5个电阻和2个电容。要求学生严格遵循5步法，追求焊点质量。教师继续巡回指导，重点关注难点（加热时间、移开时机）的掌握情况，对共性问题进行集中讲解。鼓励学生互检焊点。</w:t>
+              <w:t>布置进阶任务：在指定的小电路板上完成多个元器件的焊接。引导学生参照质量标准进行自检和互检。教师选取典型焊点（优、中、差）进行集中点评，分析问题原因及改进方法。鼓励学生修复不合格焊点。</w:t>
             </w:r>
           </w:p>
         </w:tc>
@@ -1809,7 +1809,7 @@
               <w:jc w:val="left"/>
             </w:pPr>
             <w:r>
-              <w:t>布置具体焊接任务，巡视并深度指导，集中讲解共性难题，抽查焊点质量。</w:t>
+              <w:t>布置进阶任务、组织互评、集中点评、答疑解惑。</w:t>
             </w:r>
           </w:p>
         </w:tc>
@@ -1823,7 +1823,7 @@
               <w:jc w:val="left"/>
             </w:pPr>
             <w:r>
-              <w:t>独立或协作完成焊接任务，注重操作规范性，进行自检和互检，针对难点反复练习。</w:t>
+              <w:t>独立完成焊接任务、自检与互检、聆听点评、修复焊点。</w:t>
             </w:r>
           </w:p>
         </w:tc>
@@ -1839,7 +1839,7 @@
               <w:jc w:val="left"/>
             </w:pPr>
             <w:r>
-              <w:t>成果评价与总结拓展（10min）</w:t>
+              <w:t>总结归纳与布置作业（10min）</w:t>
             </w:r>
           </w:p>
         </w:tc>
@@ -1853,7 +1853,7 @@
               <w:jc w:val="left"/>
             </w:pPr>
             <w:r>
-              <w:t>选取几位学生的作品进行展示和点评（通过实物投影），结合标准进行评价。引导学生总结焊接5步法的关键和易错点。简要介绍现代自动化焊接技术（如回流焊），联系专业前景。布置课后作业。</w:t>
+              <w:t>师生共同回顾焊接5步法的核心要点和易错点。强调安全规范与工匠精神。展示优秀学生作品。布置课外作业。</w:t>
             </w:r>
           </w:p>
         </w:tc>
@@ -1867,7 +1867,7 @@
               <w:jc w:val="left"/>
             </w:pPr>
             <w:r>
-              <w:t>组织作品展示与点评，引导学生总结，进行知识拓展，布置作业。</w:t>
+              <w:t>引导学生总结、强调重点难点、展示优秀作品、布置作业。</w:t>
             </w:r>
           </w:p>
         </w:tc>
@@ -1881,7 +1881,7 @@
               <w:jc w:val="left"/>
             </w:pPr>
             <w:r>
-              <w:t>参与作品互评，总结学习收获，聆听拓展内容，记录作业。</w:t>
+              <w:t>参与总结、反思自身不足、记录作业要求。</w:t>
             </w:r>
           </w:p>
         </w:tc>
@@ -1953,11 +1953,11 @@
               <w:jc w:val="left"/>
             </w:pPr>
             <w:r>
-              <w:t>1. 基础题：书面复述焊接5步法的名称、操作要点及每一步的作用。</w:t>
+              <w:t>1. 基础题：书面总结焊接5步法的操作步骤、每一步的要点及注意事项。</w:t>
               <w:br/>
-              <w:t>2. 提升题：在家中或宿舍（确保安全前提下）用废旧电路板练习焊接10个焊点，拍照记录最好和最差的焊点各一个，并分析原因。</w:t>
+              <w:t>2. 提升题：利用课余时间，在提供的练习板上焊接一个包含电阻、电容、二极管的小型电路，并对照质量标准进行自我评价，写出改进报告。</w:t>
               <w:br/>
-              <w:t>3. 预习：预习下一节课“贴片元器件焊接”的内容，了解其与通孔元器件焊接的主要区别。</w:t>
+              <w:t>3. 预习：预习下一节课“拆焊技术”的内容，了解吸锡器、吸锡带等工具的使用方法。</w:t>
             </w:r>
           </w:p>
         </w:tc>
